--- a/public2/docs/AppCarMotorcycle.docx
+++ b/public2/docs/AppCarMotorcycle.docx
@@ -133,8 +133,36 @@
           <w:sz w:val="24"/>
           <w:szCs w:val="24"/>
         </w:rPr>
-        <w:t>of car/motorcycle you wish to purchase by utilizing Qardan Hasana</w:t>
-      </w:r>
+        <w:t xml:space="preserve">of car/motorcycle you wish to purchase by utilizing </w:t>
+      </w:r>
+      <w:proofErr w:type="spellStart"/>
+      <w:r>
+        <w:rPr>
+          <w:color w:val="FF0000"/>
+          <w:sz w:val="24"/>
+          <w:szCs w:val="24"/>
+        </w:rPr>
+        <w:t>Qardan</w:t>
+      </w:r>
+      <w:proofErr w:type="spellEnd"/>
+      <w:r>
+        <w:rPr>
+          <w:color w:val="FF0000"/>
+          <w:sz w:val="24"/>
+          <w:szCs w:val="24"/>
+        </w:rPr>
+        <w:t xml:space="preserve"> </w:t>
+      </w:r>
+      <w:proofErr w:type="spellStart"/>
+      <w:r>
+        <w:rPr>
+          <w:color w:val="FF0000"/>
+          <w:sz w:val="24"/>
+          <w:szCs w:val="24"/>
+        </w:rPr>
+        <w:t>Hasana</w:t>
+      </w:r>
+      <w:proofErr w:type="spellEnd"/>
       <w:r>
         <w:rPr>
           <w:color w:val="FF0000"/>
@@ -199,14 +227,34 @@
         </w:rPr>
         <w:t xml:space="preserve">how you intend to repay the </w:t>
       </w:r>
-      <w:r>
-        <w:rPr>
-          <w:color w:val="FF0000"/>
-          <w:sz w:val="24"/>
-          <w:szCs w:val="24"/>
-        </w:rPr>
-        <w:t>Qardan Hasana</w:t>
-      </w:r>
+      <w:proofErr w:type="spellStart"/>
+      <w:r>
+        <w:rPr>
+          <w:color w:val="FF0000"/>
+          <w:sz w:val="24"/>
+          <w:szCs w:val="24"/>
+        </w:rPr>
+        <w:t>Qardan</w:t>
+      </w:r>
+      <w:proofErr w:type="spellEnd"/>
+      <w:r>
+        <w:rPr>
+          <w:color w:val="FF0000"/>
+          <w:sz w:val="24"/>
+          <w:szCs w:val="24"/>
+        </w:rPr>
+        <w:t xml:space="preserve"> </w:t>
+      </w:r>
+      <w:proofErr w:type="spellStart"/>
+      <w:r>
+        <w:rPr>
+          <w:color w:val="FF0000"/>
+          <w:sz w:val="24"/>
+          <w:szCs w:val="24"/>
+        </w:rPr>
+        <w:t>Hasana</w:t>
+      </w:r>
+      <w:proofErr w:type="spellEnd"/>
       <w:r>
         <w:rPr>
           <w:color w:val="FF0000"/>
@@ -238,9 +286,33 @@
           <w:szCs w:val="24"/>
         </w:rPr>
         <w:t>details</w:t>
+      </w:r>
+      <w:r>
+        <w:rPr>
+          <w:color w:val="FF0000"/>
+          <w:sz w:val="24"/>
+          <w:szCs w:val="24"/>
+        </w:rPr>
+        <w:t xml:space="preserve">, </w:t>
+      </w:r>
+      <w:r>
+        <w:rPr>
+          <w:color w:val="FF0000"/>
+          <w:sz w:val="24"/>
+          <w:szCs w:val="24"/>
+        </w:rPr>
+        <w:t>please</w:t>
       </w:r>
       <w:bookmarkStart w:id="0" w:name="_GoBack"/>
       <w:bookmarkEnd w:id="0"/>
+      <w:r>
+        <w:rPr>
+          <w:color w:val="FF0000"/>
+          <w:sz w:val="24"/>
+          <w:szCs w:val="24"/>
+        </w:rPr>
+        <w:t xml:space="preserve"> mention household income of all immediate family members</w:t>
+      </w:r>
       <w:r>
         <w:rPr>
           <w:color w:val="FF0000"/>
